--- a/React/React&Redux CheatSheet.docx
+++ b/React/React&Redux CheatSheet.docx
@@ -903,16 +903,6 @@
           <w:shd w:fill="auto" w:val="clear"/>
         </w:rPr>
         <w:t xml:space="preserve">For using Routs and NavLink in react ,we will run:</w:t>
-      </w:r>
-      <w:r>
-        <w:rPr>
-          <w:rFonts w:ascii="Arial" w:hAnsi="Arial" w:cs="Arial" w:eastAsia="Arial"/>
-          <w:color w:val="auto"/>
-          <w:spacing w:val="0"/>
-          <w:position w:val="0"/>
-          <w:sz w:val="22"/>
-          <w:shd w:fill="auto" w:val="clear"/>
-        </w:rPr>
         <w:br/>
       </w:r>
       <w:r>
@@ -960,6 +950,101 @@
         </w:rPr>
         <w:t xml:space="preserve">install react-router-dom</w:t>
       </w:r>
+    </w:p>
+    <w:p>
+      <w:pPr>
+        <w:numPr>
+          <w:ilvl w:val="0"/>
+          <w:numId w:val="2"/>
+        </w:numPr>
+        <w:spacing w:before="0" w:after="200" w:line="276"/>
+        <w:ind w:right="0" w:left="720" w:hanging="360"/>
+        <w:jc w:val="left"/>
+        <w:rPr>
+          <w:rFonts w:ascii="Arial" w:hAnsi="Arial" w:cs="Arial" w:eastAsia="Arial"/>
+          <w:color w:val="auto"/>
+          <w:spacing w:val="0"/>
+          <w:position w:val="0"/>
+          <w:sz w:val="22"/>
+          <w:shd w:fill="auto" w:val="clear"/>
+        </w:rPr>
+      </w:pPr>
+      <w:r>
+        <w:rPr>
+          <w:rFonts w:ascii="Arial" w:hAnsi="Arial" w:cs="Arial" w:eastAsia="Arial"/>
+          <w:color w:val="auto"/>
+          <w:spacing w:val="0"/>
+          <w:position w:val="0"/>
+          <w:sz w:val="22"/>
+          <w:shd w:fill="auto" w:val="clear"/>
+        </w:rPr>
+        <w:t xml:space="preserve">To use Forms ,we will run:</w:t>
+        <w:br/>
+      </w:r>
+      <w:r>
+        <w:rPr>
+          <w:rFonts w:ascii="Arial" w:hAnsi="Arial" w:cs="Arial" w:eastAsia="Arial"/>
+          <w:color w:val="auto"/>
+          <w:spacing w:val="0"/>
+          <w:position w:val="0"/>
+          <w:sz w:val="22"/>
+          <w:u w:val="single"/>
+          <w:shd w:fill="auto" w:val="clear"/>
+        </w:rPr>
+        <w:t xml:space="preserve">Code:</w:t>
+      </w:r>
+      <w:r>
+        <w:rPr>
+          <w:rFonts w:ascii="Arial" w:hAnsi="Arial" w:cs="Arial" w:eastAsia="Arial"/>
+          <w:color w:val="auto"/>
+          <w:spacing w:val="0"/>
+          <w:position w:val="0"/>
+          <w:sz w:val="22"/>
+          <w:shd w:fill="auto" w:val="clear"/>
+        </w:rPr>
+        <w:t xml:space="preserve"> </w:t>
+      </w:r>
+      <w:r>
+        <w:rPr>
+          <w:rFonts w:ascii="Arial" w:hAnsi="Arial" w:cs="Arial" w:eastAsia="Arial"/>
+          <w:color w:val="FFC000"/>
+          <w:spacing w:val="0"/>
+          <w:position w:val="0"/>
+          <w:sz w:val="22"/>
+          <w:shd w:fill="auto" w:val="clear"/>
+        </w:rPr>
+        <w:t xml:space="preserve">npm </w:t>
+      </w:r>
+      <w:r>
+        <w:rPr>
+          <w:rFonts w:ascii="Arial" w:hAnsi="Arial" w:cs="Arial" w:eastAsia="Arial"/>
+          <w:color w:val="auto"/>
+          <w:spacing w:val="0"/>
+          <w:position w:val="0"/>
+          <w:sz w:val="22"/>
+          <w:shd w:fill="auto" w:val="clear"/>
+        </w:rPr>
+        <w:t xml:space="preserve">install react-hook-form</w:t>
+      </w:r>
+    </w:p>
+    <w:p>
+      <w:pPr>
+        <w:numPr>
+          <w:ilvl w:val="0"/>
+          <w:numId w:val="2"/>
+        </w:numPr>
+        <w:spacing w:before="0" w:after="200" w:line="276"/>
+        <w:ind w:right="0" w:left="720" w:hanging="360"/>
+        <w:jc w:val="left"/>
+        <w:rPr>
+          <w:rFonts w:ascii="Arial" w:hAnsi="Arial" w:cs="Arial" w:eastAsia="Arial"/>
+          <w:color w:val="auto"/>
+          <w:spacing w:val="0"/>
+          <w:position w:val="0"/>
+          <w:sz w:val="22"/>
+          <w:shd w:fill="auto" w:val="clear"/>
+        </w:rPr>
+      </w:pPr>
     </w:p>
     <w:p>
       <w:pPr>
